--- a/task1.docx
+++ b/task1.docx
@@ -654,14 +654,35 @@
           <w:rFonts w:ascii="Times New Roman" w:eastAsiaTheme="minorEastAsia" w:hAnsi="Times New Roman" w:cs="Times New Roman"/>
           <w:lang w:val="ru-RU"/>
         </w:rPr>
-        <w:t>Тогда алгоритм кластеризации пытается минимизировать среднеквадратическую ошибку определения центра кластера</w:t>
+        <w:t xml:space="preserve">Тогда алгоритм кластеризации пытается минимизировать </w:t>
       </w:r>
       <w:r>
         <w:rPr>
           <w:rFonts w:ascii="Times New Roman" w:eastAsiaTheme="minorEastAsia" w:hAnsi="Times New Roman" w:cs="Times New Roman"/>
           <w:lang w:val="ru-RU"/>
         </w:rPr>
+        <w:t>суммарное квадратичное отклонение точек</w:t>
+      </w:r>
+      <w:r>
+        <w:rPr>
+          <w:rFonts w:ascii="Times New Roman" w:eastAsiaTheme="minorEastAsia" w:hAnsi="Times New Roman" w:cs="Times New Roman"/>
+          <w:lang w:val="ru-RU"/>
+        </w:rPr>
+        <w:t xml:space="preserve"> кластера</w:t>
+      </w:r>
+      <w:r>
+        <w:rPr>
+          <w:rFonts w:ascii="Times New Roman" w:eastAsiaTheme="minorEastAsia" w:hAnsi="Times New Roman" w:cs="Times New Roman"/>
+          <w:lang w:val="ru-RU"/>
+        </w:rPr>
         <w:t xml:space="preserve"> </w:t>
+      </w:r>
+      <w:r>
+        <w:rPr>
+          <w:rFonts w:ascii="Times New Roman" w:eastAsiaTheme="minorEastAsia" w:hAnsi="Times New Roman" w:cs="Times New Roman"/>
+          <w:lang w:val="ru-RU"/>
+        </w:rPr>
+        <w:t xml:space="preserve">от их текущего центра </w:t>
       </w:r>
       <w:r>
         <w:rPr>
@@ -786,14 +807,7 @@
                   <w:rFonts w:ascii="Cambria Math" w:hAnsi="Cambria Math" w:cs="Times New Roman"/>
                   <w:lang w:val="en-CA"/>
                 </w:rPr>
-                <m:t>j</m:t>
-              </m:r>
-              <m:r>
-                <w:rPr>
-                  <w:rFonts w:ascii="Cambria Math" w:hAnsi="Cambria Math" w:cs="Times New Roman"/>
-                  <w:lang w:val="en-CA"/>
-                </w:rPr>
-                <m:t>=0</m:t>
+                <m:t>j=0</m:t>
               </m:r>
             </m:sub>
             <m:sup>
@@ -802,14 +816,7 @@
                   <w:rFonts w:ascii="Cambria Math" w:hAnsi="Cambria Math" w:cs="Times New Roman"/>
                   <w:lang w:val="ru-RU"/>
                 </w:rPr>
-                <m:t>m</m:t>
-              </m:r>
-              <m:r>
-                <w:rPr>
-                  <w:rFonts w:ascii="Cambria Math" w:hAnsi="Cambria Math" w:cs="Times New Roman"/>
-                  <w:lang w:val="ru-RU"/>
-                </w:rPr>
-                <m:t>-1</m:t>
+                <m:t>m-1</m:t>
               </m:r>
             </m:sup>
             <m:e>
@@ -1115,7 +1122,21 @@
           <w:rFonts w:ascii="Times New Roman" w:hAnsi="Times New Roman" w:cs="Times New Roman"/>
           <w:lang w:val="ru-RU"/>
         </w:rPr>
-        <w:t xml:space="preserve"> сравнив ошибки </w:t>
+        <w:t xml:space="preserve"> сравнив </w:t>
+      </w:r>
+      <w:r>
+        <w:rPr>
+          <w:rFonts w:ascii="Times New Roman" w:hAnsi="Times New Roman" w:cs="Times New Roman"/>
+          <w:lang w:val="ru-RU"/>
+        </w:rPr>
+        <w:t>отклонения</w:t>
+      </w:r>
+      <w:r>
+        <w:rPr>
+          <w:rFonts w:ascii="Times New Roman" w:hAnsi="Times New Roman" w:cs="Times New Roman"/>
+          <w:lang w:val="ru-RU"/>
+        </w:rPr>
+        <w:t xml:space="preserve"> </w:t>
       </w:r>
       <w:r>
         <w:rPr>
@@ -1598,14 +1619,7 @@
                   <w:rFonts w:ascii="Cambria Math" w:hAnsi="Cambria Math" w:cs="Times New Roman"/>
                   <w:lang w:val="en-CA"/>
                 </w:rPr>
-                <m:t>j</m:t>
-              </m:r>
-              <m:r>
-                <w:rPr>
-                  <w:rFonts w:ascii="Cambria Math" w:hAnsi="Cambria Math" w:cs="Times New Roman"/>
-                  <w:lang w:val="en-CA"/>
-                </w:rPr>
-                <m:t>=0</m:t>
+                <m:t>j=0</m:t>
               </m:r>
             </m:sub>
             <m:sup>
@@ -1614,14 +1628,7 @@
                   <w:rFonts w:ascii="Cambria Math" w:hAnsi="Cambria Math" w:cs="Times New Roman"/>
                   <w:lang w:val="ru-RU"/>
                 </w:rPr>
-                <m:t>m</m:t>
-              </m:r>
-              <m:r>
-                <w:rPr>
-                  <w:rFonts w:ascii="Cambria Math" w:hAnsi="Cambria Math" w:cs="Times New Roman"/>
-                  <w:lang w:val="ru-RU"/>
-                </w:rPr>
-                <m:t>-1</m:t>
+                <m:t>m-1</m:t>
               </m:r>
             </m:sup>
             <m:e>
@@ -2509,14 +2516,7 @@
                       <w:rFonts w:ascii="Cambria Math" w:hAnsi="Cambria Math" w:cs="Times New Roman"/>
                       <w:lang w:val="ru-RU"/>
                     </w:rPr>
-                    <m:t>=</m:t>
-                  </m:r>
-                  <m:r>
-                    <w:rPr>
-                      <w:rFonts w:ascii="Cambria Math" w:hAnsi="Cambria Math" w:cs="Times New Roman"/>
-                      <w:lang w:val="ru-RU"/>
-                    </w:rPr>
-                    <m:t>8.711111111</m:t>
+                    <m:t>=8.711111111</m:t>
                   </m:r>
                 </m:e>
               </m:nary>
@@ -2750,14 +2750,7 @@
                       <w:rFonts w:ascii="Cambria Math" w:hAnsi="Cambria Math" w:cs="Times New Roman"/>
                       <w:lang w:val="ru-RU"/>
                     </w:rPr>
-                    <m:t>=</m:t>
-                  </m:r>
-                  <m:r>
-                    <w:rPr>
-                      <w:rFonts w:ascii="Cambria Math" w:hAnsi="Cambria Math" w:cs="Times New Roman"/>
-                      <w:lang w:val="ru-RU"/>
-                    </w:rPr>
-                    <m:t>8.232142857</m:t>
+                    <m:t>=8.232142857</m:t>
                   </m:r>
                 </m:e>
               </m:nary>
@@ -2790,7 +2783,21 @@
           <w:rFonts w:ascii="Times New Roman" w:hAnsi="Times New Roman" w:cs="Times New Roman"/>
           <w:lang w:val="ru-RU"/>
         </w:rPr>
-        <w:t xml:space="preserve">Видно, что ошибка у кластера во втором случае </w:t>
+        <w:t xml:space="preserve">Видно, что </w:t>
+      </w:r>
+      <w:r>
+        <w:rPr>
+          <w:rFonts w:ascii="Times New Roman" w:hAnsi="Times New Roman" w:cs="Times New Roman"/>
+          <w:lang w:val="ru-RU"/>
+        </w:rPr>
+        <w:t>отклонение</w:t>
+      </w:r>
+      <w:r>
+        <w:rPr>
+          <w:rFonts w:ascii="Times New Roman" w:hAnsi="Times New Roman" w:cs="Times New Roman"/>
+          <w:lang w:val="ru-RU"/>
+        </w:rPr>
+        <w:t xml:space="preserve"> у кластера во втором случае </w:t>
       </w:r>
       <w:r>
         <w:rPr>
@@ -3429,14 +3436,7 @@
               <w:rFonts w:ascii="Cambria Math" w:hAnsi="Cambria Math" w:cs="Times New Roman"/>
               <w:lang w:val="ru-RU"/>
             </w:rPr>
-            <m:t>1=</m:t>
-          </m:r>
-          <m:r>
-            <w:rPr>
-              <w:rFonts w:ascii="Cambria Math" w:hAnsi="Cambria Math" w:cs="Times New Roman"/>
-              <w:lang w:val="ru-RU"/>
-            </w:rPr>
-            <m:t>[4.500000000, 4.687500000, 4.812500000]</m:t>
+            <m:t>1=[4.500000000, 4.687500000, 4.812500000]</m:t>
           </m:r>
         </m:oMath>
       </m:oMathPara>
@@ -3637,14 +3637,7 @@
               <w:rFonts w:ascii="Cambria Math" w:hAnsi="Cambria Math" w:cs="Times New Roman"/>
               <w:lang w:val="ru-RU"/>
             </w:rPr>
-            <m:t>=</m:t>
-          </m:r>
-          <m:r>
-            <w:rPr>
-              <w:rFonts w:ascii="Cambria Math" w:hAnsi="Cambria Math" w:cs="Times New Roman"/>
-              <w:lang w:val="ru-RU"/>
-            </w:rPr>
-            <m:t>3.710937500</m:t>
+            <m:t>=3.710937500</m:t>
           </m:r>
         </m:oMath>
       </m:oMathPara>
@@ -3685,21 +3678,7 @@
               <w:rFonts w:ascii="Cambria Math" w:hAnsi="Cambria Math" w:cs="Times New Roman"/>
               <w:lang w:val="ru-RU"/>
             </w:rPr>
-            <m:t>2</m:t>
-          </m:r>
-          <m:r>
-            <w:rPr>
-              <w:rFonts w:ascii="Cambria Math" w:hAnsi="Cambria Math" w:cs="Times New Roman"/>
-              <w:lang w:val="ru-RU"/>
-            </w:rPr>
-            <m:t>=</m:t>
-          </m:r>
-          <m:r>
-            <w:rPr>
-              <w:rFonts w:ascii="Cambria Math" w:hAnsi="Cambria Math" w:cs="Times New Roman"/>
-              <w:lang w:val="ru-RU"/>
-            </w:rPr>
-            <m:t>[4.666666667, 4.666666667, 4.666666667, 4.666666667]</m:t>
+            <m:t>2=[4.666666667, 4.666666667, 4.666666667, 4.666666667]</m:t>
           </m:r>
         </m:oMath>
       </m:oMathPara>
@@ -3730,21 +3709,7 @@
               <w:rFonts w:ascii="Cambria Math" w:hAnsi="Cambria Math" w:cs="Times New Roman"/>
               <w:lang w:val="ru-RU"/>
             </w:rPr>
-            <m:t>D</m:t>
-          </m:r>
-          <m:r>
-            <w:rPr>
-              <w:rFonts w:ascii="Cambria Math" w:hAnsi="Cambria Math" w:cs="Times New Roman"/>
-              <w:lang w:val="ru-RU"/>
-            </w:rPr>
-            <m:t>2</m:t>
-          </m:r>
-          <m:r>
-            <w:rPr>
-              <w:rFonts w:ascii="Cambria Math" w:hAnsi="Cambria Math" w:cs="Times New Roman"/>
-              <w:lang w:val="ru-RU"/>
-            </w:rPr>
-            <m:t>=</m:t>
+            <m:t>D2=</m:t>
           </m:r>
           <m:f>
             <m:fPr>
@@ -3914,14 +3879,7 @@
               <w:rFonts w:ascii="Cambria Math" w:hAnsi="Cambria Math" w:cs="Times New Roman"/>
               <w:lang w:val="ru-RU"/>
             </w:rPr>
-            <m:t>=</m:t>
-          </m:r>
-          <m:r>
-            <w:rPr>
-              <w:rFonts w:ascii="Cambria Math" w:hAnsi="Cambria Math" w:cs="Times New Roman"/>
-              <w:lang w:val="ru-RU"/>
-            </w:rPr>
-            <m:t>3.194444445</m:t>
+            <m:t>=3.194444445</m:t>
           </m:r>
         </m:oMath>
       </m:oMathPara>
@@ -3957,7 +3915,35 @@
           <w:rFonts w:ascii="Times New Roman" w:hAnsi="Times New Roman" w:cs="Times New Roman"/>
           <w:lang w:val="ru-RU"/>
         </w:rPr>
-        <w:t xml:space="preserve"> (т.е. второй алгоритм, как и в случае со среднеквадратичной ошибкой, показал лучший результат). Сложность вычислений в этот раз </w:t>
+        <w:t xml:space="preserve"> (т.е. второй алгоритм, как и в случае со среднеквадратичн</w:t>
+      </w:r>
+      <w:r>
+        <w:rPr>
+          <w:rFonts w:ascii="Times New Roman" w:hAnsi="Times New Roman" w:cs="Times New Roman"/>
+          <w:lang w:val="ru-RU"/>
+        </w:rPr>
+        <w:t>ым</w:t>
+      </w:r>
+      <w:r>
+        <w:rPr>
+          <w:rFonts w:ascii="Times New Roman" w:hAnsi="Times New Roman" w:cs="Times New Roman"/>
+          <w:lang w:val="ru-RU"/>
+        </w:rPr>
+        <w:t xml:space="preserve"> </w:t>
+      </w:r>
+      <w:r>
+        <w:rPr>
+          <w:rFonts w:ascii="Times New Roman" w:hAnsi="Times New Roman" w:cs="Times New Roman"/>
+          <w:lang w:val="ru-RU"/>
+        </w:rPr>
+        <w:t>отклонением</w:t>
+      </w:r>
+      <w:r>
+        <w:rPr>
+          <w:rFonts w:ascii="Times New Roman" w:hAnsi="Times New Roman" w:cs="Times New Roman"/>
+          <w:lang w:val="ru-RU"/>
+        </w:rPr>
+        <w:t xml:space="preserve">, показал лучший результат). Сложность вычислений в этот раз </w:t>
       </w:r>
       <m:oMath>
         <m:r>
@@ -4147,7 +4133,21 @@
           <w:rFonts w:ascii="Times New Roman" w:hAnsi="Times New Roman" w:cs="Times New Roman"/>
           <w:lang w:val="ru-RU"/>
         </w:rPr>
-        <w:t>» - меру инвариантную к длине кластера (</w:t>
+        <w:t xml:space="preserve">» - меру инвариантную к длине </w:t>
+      </w:r>
+      <w:r>
+        <w:rPr>
+          <w:rFonts w:ascii="Times New Roman" w:hAnsi="Times New Roman" w:cs="Times New Roman"/>
+          <w:lang w:val="ru-RU"/>
+        </w:rPr>
+        <w:t xml:space="preserve">размерности векторного пространства </w:t>
+      </w:r>
+      <w:r>
+        <w:rPr>
+          <w:rFonts w:ascii="Times New Roman" w:hAnsi="Times New Roman" w:cs="Times New Roman"/>
+          <w:lang w:val="ru-RU"/>
+        </w:rPr>
+        <w:t>кластера (</w:t>
       </w:r>
       <w:r>
         <w:rPr>
@@ -4314,6 +4314,7 @@
               </m:r>
             </m:sup>
             <m:e>
+              <w:bookmarkStart w:id="1" w:name="_Hlk23498063"/>
               <m:d>
                 <m:dPr>
                   <m:begChr m:val="{"/>
@@ -4488,6 +4489,7 @@
                   </m:eqArr>
                 </m:e>
               </m:d>
+              <w:bookmarkEnd w:id="1"/>
             </m:e>
           </m:nary>
         </m:oMath>
@@ -4518,17 +4520,1262 @@
           <w:rFonts w:ascii="Times New Roman" w:hAnsi="Times New Roman" w:cs="Times New Roman"/>
           <w:lang w:val="ru-RU"/>
         </w:rPr>
-        <w:t>Используя такую метрику</w:t>
-      </w:r>
-      <w:r>
-        <w:rPr>
-          <w:rFonts w:ascii="Times New Roman" w:hAnsi="Times New Roman" w:cs="Times New Roman"/>
-          <w:lang w:val="ru-RU"/>
-        </w:rPr>
-        <w:t xml:space="preserve"> можем произвести сравнение лишь на основе среднеквадратичной ошибки.</w:t>
-      </w:r>
-      <w:bookmarkStart w:id="1" w:name="_GoBack"/>
-      <w:bookmarkEnd w:id="1"/>
+        <w:t xml:space="preserve">Используя </w:t>
+      </w:r>
+      <w:r>
+        <w:rPr>
+          <w:rFonts w:ascii="Times New Roman" w:hAnsi="Times New Roman" w:cs="Times New Roman"/>
+          <w:lang w:val="ru-RU"/>
+        </w:rPr>
+        <w:t>такую метрику,</w:t>
+      </w:r>
+      <w:r>
+        <w:rPr>
+          <w:rFonts w:ascii="Times New Roman" w:hAnsi="Times New Roman" w:cs="Times New Roman"/>
+          <w:lang w:val="ru-RU"/>
+        </w:rPr>
+        <w:t xml:space="preserve"> можем произвести сравнение лишь на основе </w:t>
+      </w:r>
+      <w:r>
+        <w:rPr>
+          <w:rFonts w:ascii="Times New Roman" w:hAnsi="Times New Roman" w:cs="Times New Roman"/>
+          <w:lang w:val="ru-RU"/>
+        </w:rPr>
+        <w:t>среднего отклонения от текущего центра</w:t>
+      </w:r>
+      <w:r>
+        <w:rPr>
+          <w:rFonts w:ascii="Times New Roman" w:hAnsi="Times New Roman" w:cs="Times New Roman"/>
+          <w:lang w:val="ru-RU"/>
+        </w:rPr>
+        <w:t>.</w:t>
+      </w:r>
+      <w:r>
+        <w:rPr>
+          <w:rFonts w:ascii="Times New Roman" w:hAnsi="Times New Roman" w:cs="Times New Roman"/>
+          <w:lang w:val="ru-RU"/>
+        </w:rPr>
+        <w:t xml:space="preserve"> Поскольку сравнение с центром масс в метрике Хэмминга скорее всего даст максимальное отклонение в обоих случаях. Среднее отклонение определим по аналогии с евклидовой метрикой выражением:</w:t>
+      </w:r>
+    </w:p>
+    <w:p>
+      <w:pPr>
+        <w:spacing w:after="0" w:line="240" w:lineRule="auto"/>
+        <w:jc w:val="both"/>
+        <w:rPr>
+          <w:rFonts w:ascii="Times New Roman" w:hAnsi="Times New Roman" w:cs="Times New Roman"/>
+          <w:lang w:val="ru-RU"/>
+        </w:rPr>
+      </w:pPr>
+    </w:p>
+    <w:p>
+      <w:pPr>
+        <w:spacing w:after="0" w:line="240" w:lineRule="auto"/>
+        <w:jc w:val="both"/>
+        <w:rPr>
+          <w:rFonts w:ascii="Times New Roman" w:eastAsiaTheme="minorEastAsia" w:hAnsi="Times New Roman" w:cs="Times New Roman"/>
+          <w:lang w:val="ru-RU"/>
+        </w:rPr>
+      </w:pPr>
+      <m:oMathPara>
+        <m:oMath>
+          <m:r>
+            <w:rPr>
+              <w:rFonts w:ascii="Cambria Math" w:hAnsi="Cambria Math" w:cs="Times New Roman"/>
+              <w:lang w:val="ru-RU"/>
+            </w:rPr>
+            <m:t>E=</m:t>
+          </m:r>
+          <m:nary>
+            <m:naryPr>
+              <m:chr m:val="∑"/>
+              <m:limLoc m:val="undOvr"/>
+              <m:ctrlPr>
+                <w:rPr>
+                  <w:rFonts w:ascii="Cambria Math" w:hAnsi="Cambria Math" w:cs="Times New Roman"/>
+                  <w:i/>
+                  <w:lang w:val="ru-RU"/>
+                </w:rPr>
+              </m:ctrlPr>
+            </m:naryPr>
+            <m:sub>
+              <m:r>
+                <w:rPr>
+                  <w:rFonts w:ascii="Cambria Math" w:hAnsi="Cambria Math" w:cs="Times New Roman"/>
+                  <w:lang w:val="en-CA"/>
+                </w:rPr>
+                <m:t>j=0</m:t>
+              </m:r>
+            </m:sub>
+            <m:sup>
+              <m:r>
+                <w:rPr>
+                  <w:rFonts w:ascii="Cambria Math" w:hAnsi="Cambria Math" w:cs="Times New Roman"/>
+                  <w:lang w:val="ru-RU"/>
+                </w:rPr>
+                <m:t>m-1</m:t>
+              </m:r>
+            </m:sup>
+            <m:e>
+              <m:f>
+                <m:fPr>
+                  <m:ctrlPr>
+                    <w:rPr>
+                      <w:rFonts w:ascii="Cambria Math" w:hAnsi="Cambria Math" w:cs="Times New Roman"/>
+                      <w:i/>
+                      <w:lang w:val="ru-RU"/>
+                    </w:rPr>
+                  </m:ctrlPr>
+                </m:fPr>
+                <m:num>
+                  <m:r>
+                    <w:rPr>
+                      <w:rFonts w:ascii="Cambria Math" w:hAnsi="Cambria Math" w:cs="Times New Roman"/>
+                      <w:lang w:val="ru-RU"/>
+                    </w:rPr>
+                    <m:t>d</m:t>
+                  </m:r>
+                  <m:r>
+                    <w:rPr>
+                      <w:rFonts w:ascii="Cambria Math" w:hAnsi="Cambria Math" w:cs="Times New Roman"/>
+                      <w:lang w:val="en-CA"/>
+                    </w:rPr>
+                    <m:t>'</m:t>
+                  </m:r>
+                  <m:r>
+                    <w:rPr>
+                      <w:rFonts w:ascii="Cambria Math" w:hAnsi="Cambria Math" w:cs="Times New Roman"/>
+                      <w:lang w:val="ru-RU"/>
+                    </w:rPr>
+                    <m:t>(</m:t>
+                  </m:r>
+                  <m:r>
+                    <m:rPr>
+                      <m:sty m:val="bi"/>
+                    </m:rPr>
+                    <w:rPr>
+                      <w:rFonts w:ascii="Cambria Math" w:hAnsi="Cambria Math" w:cs="Times New Roman"/>
+                      <w:lang w:val="ru-RU"/>
+                    </w:rPr>
+                    <m:t>c</m:t>
+                  </m:r>
+                  <m:r>
+                    <w:rPr>
+                      <w:rFonts w:ascii="Cambria Math" w:hAnsi="Cambria Math" w:cs="Times New Roman"/>
+                      <w:lang w:val="ru-RU"/>
+                    </w:rPr>
+                    <m:t>,</m:t>
+                  </m:r>
+                  <m:sSub>
+                    <m:sSubPr>
+                      <m:ctrlPr>
+                        <w:rPr>
+                          <w:rFonts w:ascii="Cambria Math" w:hAnsi="Cambria Math" w:cs="Times New Roman"/>
+                          <w:i/>
+                          <w:lang w:val="ru-RU"/>
+                        </w:rPr>
+                      </m:ctrlPr>
+                    </m:sSubPr>
+                    <m:e>
+                      <m:r>
+                        <m:rPr>
+                          <m:sty m:val="bi"/>
+                        </m:rPr>
+                        <w:rPr>
+                          <w:rFonts w:ascii="Cambria Math" w:hAnsi="Cambria Math" w:cs="Times New Roman"/>
+                          <w:lang w:val="ru-RU"/>
+                        </w:rPr>
+                        <m:t>x</m:t>
+                      </m:r>
+                    </m:e>
+                    <m:sub>
+                      <m:r>
+                        <w:rPr>
+                          <w:rFonts w:ascii="Cambria Math" w:hAnsi="Cambria Math" w:cs="Times New Roman"/>
+                          <w:lang w:val="ru-RU"/>
+                        </w:rPr>
+                        <m:t>j</m:t>
+                      </m:r>
+                    </m:sub>
+                  </m:sSub>
+                  <m:r>
+                    <w:rPr>
+                      <w:rFonts w:ascii="Cambria Math" w:hAnsi="Cambria Math" w:cs="Times New Roman"/>
+                      <w:lang w:val="ru-RU"/>
+                    </w:rPr>
+                    <m:t>)</m:t>
+                  </m:r>
+                </m:num>
+                <m:den>
+                  <m:r>
+                    <w:rPr>
+                      <w:rFonts w:ascii="Cambria Math" w:hAnsi="Cambria Math" w:cs="Times New Roman"/>
+                      <w:lang w:val="ru-RU"/>
+                    </w:rPr>
+                    <m:t>m-1</m:t>
+                  </m:r>
+                </m:den>
+              </m:f>
+              <m:r>
+                <w:rPr>
+                  <w:rFonts w:ascii="Cambria Math" w:hAnsi="Cambria Math" w:cs="Times New Roman"/>
+                  <w:lang w:val="ru-RU"/>
+                </w:rPr>
+                <m:t>=</m:t>
+              </m:r>
+              <m:f>
+                <m:fPr>
+                  <m:ctrlPr>
+                    <w:rPr>
+                      <w:rFonts w:ascii="Cambria Math" w:hAnsi="Cambria Math" w:cs="Times New Roman"/>
+                      <w:i/>
+                      <w:lang w:val="ru-RU"/>
+                    </w:rPr>
+                  </m:ctrlPr>
+                </m:fPr>
+                <m:num>
+                  <m:r>
+                    <w:rPr>
+                      <w:rFonts w:ascii="Cambria Math" w:hAnsi="Cambria Math" w:cs="Times New Roman"/>
+                      <w:lang w:val="ru-RU"/>
+                    </w:rPr>
+                    <m:t>1</m:t>
+                  </m:r>
+                </m:num>
+                <m:den>
+                  <m:r>
+                    <w:rPr>
+                      <w:rFonts w:ascii="Cambria Math" w:hAnsi="Cambria Math" w:cs="Times New Roman"/>
+                      <w:lang w:val="ru-RU"/>
+                    </w:rPr>
+                    <m:t>n(m-1)</m:t>
+                  </m:r>
+                </m:den>
+              </m:f>
+              <m:nary>
+                <m:naryPr>
+                  <m:chr m:val="∑"/>
+                  <m:limLoc m:val="undOvr"/>
+                  <m:ctrlPr>
+                    <w:rPr>
+                      <w:rFonts w:ascii="Cambria Math" w:hAnsi="Cambria Math" w:cs="Times New Roman"/>
+                      <w:i/>
+                      <w:lang w:val="ru-RU"/>
+                    </w:rPr>
+                  </m:ctrlPr>
+                </m:naryPr>
+                <m:sub>
+                  <m:r>
+                    <w:rPr>
+                      <w:rFonts w:ascii="Cambria Math" w:hAnsi="Cambria Math" w:cs="Times New Roman"/>
+                      <w:lang w:val="ru-RU"/>
+                    </w:rPr>
+                    <m:t>j=0</m:t>
+                  </m:r>
+                </m:sub>
+                <m:sup>
+                  <m:r>
+                    <w:rPr>
+                      <w:rFonts w:ascii="Cambria Math" w:hAnsi="Cambria Math" w:cs="Times New Roman"/>
+                      <w:lang w:val="ru-RU"/>
+                    </w:rPr>
+                    <m:t>m-1</m:t>
+                  </m:r>
+                </m:sup>
+                <m:e>
+                  <m:nary>
+                    <m:naryPr>
+                      <m:chr m:val="∑"/>
+                      <m:limLoc m:val="undOvr"/>
+                      <m:ctrlPr>
+                        <w:rPr>
+                          <w:rFonts w:ascii="Cambria Math" w:hAnsi="Cambria Math" w:cs="Times New Roman"/>
+                          <w:i/>
+                          <w:lang w:val="ru-RU"/>
+                        </w:rPr>
+                      </m:ctrlPr>
+                    </m:naryPr>
+                    <m:sub>
+                      <m:r>
+                        <w:rPr>
+                          <w:rFonts w:ascii="Cambria Math" w:hAnsi="Cambria Math" w:cs="Times New Roman"/>
+                          <w:lang w:val="en-CA"/>
+                        </w:rPr>
+                        <m:t>i=0</m:t>
+                      </m:r>
+                    </m:sub>
+                    <m:sup>
+                      <m:r>
+                        <w:rPr>
+                          <w:rFonts w:ascii="Cambria Math" w:hAnsi="Cambria Math" w:cs="Times New Roman"/>
+                          <w:lang w:val="ru-RU"/>
+                        </w:rPr>
+                        <m:t>n-1</m:t>
+                      </m:r>
+                    </m:sup>
+                    <m:e>
+                      <m:d>
+                        <m:dPr>
+                          <m:begChr m:val="{"/>
+                          <m:endChr m:val=""/>
+                          <m:ctrlPr>
+                            <w:rPr>
+                              <w:rFonts w:ascii="Cambria Math" w:hAnsi="Cambria Math" w:cs="Times New Roman"/>
+                              <w:i/>
+                              <w:lang w:val="ru-RU"/>
+                            </w:rPr>
+                          </m:ctrlPr>
+                        </m:dPr>
+                        <m:e>
+                          <m:eqArr>
+                            <m:eqArrPr>
+                              <m:ctrlPr>
+                                <w:rPr>
+                                  <w:rFonts w:ascii="Cambria Math" w:hAnsi="Cambria Math" w:cs="Times New Roman"/>
+                                  <w:i/>
+                                  <w:lang w:val="ru-RU"/>
+                                </w:rPr>
+                              </m:ctrlPr>
+                            </m:eqArrPr>
+                            <m:e>
+                              <m:r>
+                                <w:rPr>
+                                  <w:rFonts w:ascii="Cambria Math" w:hAnsi="Cambria Math" w:cs="Times New Roman"/>
+                                  <w:lang w:val="ru-RU"/>
+                                </w:rPr>
+                                <m:t>0,</m:t>
+                              </m:r>
+                              <m:sSub>
+                                <m:sSubPr>
+                                  <m:ctrlPr>
+                                    <w:rPr>
+                                      <w:rFonts w:ascii="Cambria Math" w:hAnsi="Cambria Math" w:cs="Times New Roman"/>
+                                      <w:i/>
+                                      <w:lang w:val="ru-RU"/>
+                                    </w:rPr>
+                                  </m:ctrlPr>
+                                </m:sSubPr>
+                                <m:e>
+                                  <m:r>
+                                    <w:rPr>
+                                      <w:rFonts w:ascii="Cambria Math" w:hAnsi="Cambria Math" w:cs="Times New Roman"/>
+                                      <w:lang w:val="ru-RU"/>
+                                    </w:rPr>
+                                    <m:t>c</m:t>
+                                  </m:r>
+                                </m:e>
+                                <m:sub>
+                                  <m:r>
+                                    <w:rPr>
+                                      <w:rFonts w:ascii="Cambria Math" w:hAnsi="Cambria Math" w:cs="Times New Roman"/>
+                                      <w:lang w:val="ru-RU"/>
+                                    </w:rPr>
+                                    <m:t>i</m:t>
+                                  </m:r>
+                                </m:sub>
+                              </m:sSub>
+                              <m:r>
+                                <w:rPr>
+                                  <w:rFonts w:ascii="Cambria Math" w:hAnsi="Cambria Math" w:cs="Times New Roman"/>
+                                  <w:lang w:val="ru-RU"/>
+                                </w:rPr>
+                                <m:t>=</m:t>
+                              </m:r>
+                              <m:sSub>
+                                <m:sSubPr>
+                                  <m:ctrlPr>
+                                    <w:rPr>
+                                      <w:rFonts w:ascii="Cambria Math" w:hAnsi="Cambria Math" w:cs="Times New Roman"/>
+                                      <w:i/>
+                                      <w:lang w:val="ru-RU"/>
+                                    </w:rPr>
+                                  </m:ctrlPr>
+                                </m:sSubPr>
+                                <m:e>
+                                  <m:r>
+                                    <w:rPr>
+                                      <w:rFonts w:ascii="Cambria Math" w:hAnsi="Cambria Math" w:cs="Times New Roman"/>
+                                      <w:lang w:val="en-CA"/>
+                                    </w:rPr>
+                                    <m:t>x</m:t>
+                                  </m:r>
+                                </m:e>
+                                <m:sub>
+                                  <m:r>
+                                    <w:rPr>
+                                      <w:rFonts w:ascii="Cambria Math" w:hAnsi="Cambria Math" w:cs="Times New Roman"/>
+                                      <w:lang w:val="ru-RU"/>
+                                    </w:rPr>
+                                    <m:t>j</m:t>
+                                  </m:r>
+                                  <m:r>
+                                    <w:rPr>
+                                      <w:rFonts w:ascii="Cambria Math" w:hAnsi="Cambria Math" w:cs="Times New Roman"/>
+                                      <w:lang w:val="ru-RU"/>
+                                    </w:rPr>
+                                    <m:t>i</m:t>
+                                  </m:r>
+                                </m:sub>
+                              </m:sSub>
+                            </m:e>
+                            <m:e>
+                              <m:r>
+                                <w:rPr>
+                                  <w:rFonts w:ascii="Cambria Math" w:hAnsi="Cambria Math" w:cs="Times New Roman"/>
+                                  <w:lang w:val="ru-RU"/>
+                                </w:rPr>
+                                <m:t>1,</m:t>
+                              </m:r>
+                              <m:sSub>
+                                <m:sSubPr>
+                                  <m:ctrlPr>
+                                    <w:rPr>
+                                      <w:rFonts w:ascii="Cambria Math" w:hAnsi="Cambria Math" w:cs="Times New Roman"/>
+                                      <w:i/>
+                                      <w:lang w:val="ru-RU"/>
+                                    </w:rPr>
+                                  </m:ctrlPr>
+                                </m:sSubPr>
+                                <m:e>
+                                  <m:r>
+                                    <w:rPr>
+                                      <w:rFonts w:ascii="Cambria Math" w:hAnsi="Cambria Math" w:cs="Times New Roman"/>
+                                      <w:lang w:val="ru-RU"/>
+                                    </w:rPr>
+                                    <m:t>c</m:t>
+                                  </m:r>
+                                </m:e>
+                                <m:sub>
+                                  <m:r>
+                                    <w:rPr>
+                                      <w:rFonts w:ascii="Cambria Math" w:hAnsi="Cambria Math" w:cs="Times New Roman"/>
+                                      <w:lang w:val="ru-RU"/>
+                                    </w:rPr>
+                                    <m:t>i</m:t>
+                                  </m:r>
+                                </m:sub>
+                              </m:sSub>
+                              <m:r>
+                                <w:rPr>
+                                  <w:rFonts w:ascii="Cambria Math" w:hAnsi="Cambria Math" w:cs="Times New Roman"/>
+                                  <w:lang w:val="ru-RU"/>
+                                </w:rPr>
+                                <m:t>≠</m:t>
+                              </m:r>
+                              <m:sSub>
+                                <m:sSubPr>
+                                  <m:ctrlPr>
+                                    <w:rPr>
+                                      <w:rFonts w:ascii="Cambria Math" w:hAnsi="Cambria Math" w:cs="Times New Roman"/>
+                                      <w:i/>
+                                      <w:lang w:val="ru-RU"/>
+                                    </w:rPr>
+                                  </m:ctrlPr>
+                                </m:sSubPr>
+                                <m:e>
+                                  <m:r>
+                                    <w:rPr>
+                                      <w:rFonts w:ascii="Cambria Math" w:hAnsi="Cambria Math" w:cs="Times New Roman"/>
+                                      <w:lang w:val="ru-RU"/>
+                                    </w:rPr>
+                                    <m:t>x</m:t>
+                                  </m:r>
+                                </m:e>
+                                <m:sub>
+                                  <m:r>
+                                    <w:rPr>
+                                      <w:rFonts w:ascii="Cambria Math" w:hAnsi="Cambria Math" w:cs="Times New Roman"/>
+                                      <w:lang w:val="ru-RU"/>
+                                    </w:rPr>
+                                    <m:t>j</m:t>
+                                  </m:r>
+                                  <m:r>
+                                    <w:rPr>
+                                      <w:rFonts w:ascii="Cambria Math" w:hAnsi="Cambria Math" w:cs="Times New Roman"/>
+                                      <w:lang w:val="ru-RU"/>
+                                    </w:rPr>
+                                    <m:t>i</m:t>
+                                  </m:r>
+                                </m:sub>
+                              </m:sSub>
+                            </m:e>
+                          </m:eqArr>
+                        </m:e>
+                      </m:d>
+                    </m:e>
+                  </m:nary>
+                </m:e>
+              </m:nary>
+            </m:e>
+          </m:nary>
+        </m:oMath>
+      </m:oMathPara>
+    </w:p>
+    <w:p>
+      <w:pPr>
+        <w:spacing w:after="0" w:line="240" w:lineRule="auto"/>
+        <w:jc w:val="both"/>
+        <w:rPr>
+          <w:rFonts w:ascii="Times New Roman" w:hAnsi="Times New Roman" w:cs="Times New Roman"/>
+          <w:lang w:val="ru-RU"/>
+        </w:rPr>
+      </w:pPr>
+    </w:p>
+    <w:p>
+      <w:pPr>
+        <w:spacing w:after="0" w:line="240" w:lineRule="auto"/>
+        <w:jc w:val="both"/>
+        <w:rPr>
+          <w:rFonts w:ascii="Times New Roman" w:hAnsi="Times New Roman" w:cs="Times New Roman"/>
+          <w:lang w:val="ru-RU"/>
+        </w:rPr>
+      </w:pPr>
+      <w:r>
+        <w:rPr>
+          <w:rFonts w:ascii="Times New Roman" w:hAnsi="Times New Roman" w:cs="Times New Roman"/>
+          <w:lang w:val="ru-RU"/>
+        </w:rPr>
+        <w:t>Тогда для условий задачи:</w:t>
+      </w:r>
+    </w:p>
+    <w:p>
+      <w:pPr>
+        <w:spacing w:after="0" w:line="240" w:lineRule="auto"/>
+        <w:jc w:val="both"/>
+        <w:rPr>
+          <w:rFonts w:ascii="Times New Roman" w:hAnsi="Times New Roman" w:cs="Times New Roman"/>
+          <w:lang w:val="ru-RU"/>
+        </w:rPr>
+      </w:pPr>
+    </w:p>
+    <w:p>
+      <w:pPr>
+        <w:spacing w:after="0" w:line="240" w:lineRule="auto"/>
+        <w:jc w:val="both"/>
+        <w:rPr>
+          <w:rFonts w:ascii="Times New Roman" w:hAnsi="Times New Roman" w:cs="Times New Roman"/>
+          <w:lang w:val="ru-RU"/>
+        </w:rPr>
+      </w:pPr>
+    </w:p>
+    <w:p>
+      <w:pPr>
+        <w:spacing w:after="0" w:line="240" w:lineRule="auto"/>
+        <w:jc w:val="both"/>
+        <w:rPr>
+          <w:rFonts w:ascii="Times New Roman" w:hAnsi="Times New Roman" w:cs="Times New Roman"/>
+          <w:lang w:val="ru-RU"/>
+        </w:rPr>
+      </w:pPr>
+      <m:oMathPara>
+        <m:oMath>
+          <m:r>
+            <w:rPr>
+              <w:rFonts w:ascii="Cambria Math" w:hAnsi="Cambria Math" w:cs="Times New Roman"/>
+              <w:lang w:val="ru-RU"/>
+            </w:rPr>
+            <m:t>E1=</m:t>
+          </m:r>
+          <m:f>
+            <m:fPr>
+              <m:ctrlPr>
+                <w:rPr>
+                  <w:rFonts w:ascii="Cambria Math" w:hAnsi="Cambria Math" w:cs="Times New Roman"/>
+                  <w:i/>
+                  <w:lang w:val="ru-RU"/>
+                </w:rPr>
+              </m:ctrlPr>
+            </m:fPr>
+            <m:num>
+              <m:r>
+                <w:rPr>
+                  <w:rFonts w:ascii="Cambria Math" w:hAnsi="Cambria Math" w:cs="Times New Roman"/>
+                  <w:lang w:val="ru-RU"/>
+                </w:rPr>
+                <m:t>1</m:t>
+              </m:r>
+            </m:num>
+            <m:den>
+              <m:r>
+                <w:rPr>
+                  <w:rFonts w:ascii="Cambria Math" w:hAnsi="Cambria Math" w:cs="Times New Roman"/>
+                  <w:lang w:val="ru-RU"/>
+                </w:rPr>
+                <m:t>42</m:t>
+              </m:r>
+            </m:den>
+          </m:f>
+          <m:nary>
+            <m:naryPr>
+              <m:chr m:val="∑"/>
+              <m:limLoc m:val="undOvr"/>
+              <m:ctrlPr>
+                <w:rPr>
+                  <w:rFonts w:ascii="Cambria Math" w:hAnsi="Cambria Math" w:cs="Times New Roman"/>
+                  <w:i/>
+                  <w:lang w:val="ru-RU"/>
+                </w:rPr>
+              </m:ctrlPr>
+            </m:naryPr>
+            <m:sub>
+              <m:r>
+                <w:rPr>
+                  <w:rFonts w:ascii="Cambria Math" w:hAnsi="Cambria Math" w:cs="Times New Roman"/>
+                  <w:lang w:val="ru-RU"/>
+                </w:rPr>
+                <m:t>j=0</m:t>
+              </m:r>
+            </m:sub>
+            <m:sup>
+              <m:r>
+                <w:rPr>
+                  <w:rFonts w:ascii="Cambria Math" w:hAnsi="Cambria Math" w:cs="Times New Roman"/>
+                  <w:lang w:val="ru-RU"/>
+                </w:rPr>
+                <m:t>14</m:t>
+              </m:r>
+            </m:sup>
+            <m:e>
+              <m:nary>
+                <m:naryPr>
+                  <m:chr m:val="∑"/>
+                  <m:limLoc m:val="undOvr"/>
+                  <m:ctrlPr>
+                    <w:rPr>
+                      <w:rFonts w:ascii="Cambria Math" w:hAnsi="Cambria Math" w:cs="Times New Roman"/>
+                      <w:i/>
+                      <w:lang w:val="ru-RU"/>
+                    </w:rPr>
+                  </m:ctrlPr>
+                </m:naryPr>
+                <m:sub>
+                  <m:r>
+                    <w:rPr>
+                      <w:rFonts w:ascii="Cambria Math" w:hAnsi="Cambria Math" w:cs="Times New Roman"/>
+                      <w:lang w:val="en-CA"/>
+                    </w:rPr>
+                    <m:t>i=0</m:t>
+                  </m:r>
+                </m:sub>
+                <m:sup>
+                  <m:r>
+                    <w:rPr>
+                      <w:rFonts w:ascii="Cambria Math" w:hAnsi="Cambria Math" w:cs="Times New Roman"/>
+                      <w:lang w:val="ru-RU"/>
+                    </w:rPr>
+                    <m:t>2</m:t>
+                  </m:r>
+                </m:sup>
+                <m:e>
+                  <m:d>
+                    <m:dPr>
+                      <m:begChr m:val="{"/>
+                      <m:endChr m:val=""/>
+                      <m:ctrlPr>
+                        <w:rPr>
+                          <w:rFonts w:ascii="Cambria Math" w:hAnsi="Cambria Math" w:cs="Times New Roman"/>
+                          <w:i/>
+                          <w:lang w:val="ru-RU"/>
+                        </w:rPr>
+                      </m:ctrlPr>
+                    </m:dPr>
+                    <m:e>
+                      <m:eqArr>
+                        <m:eqArrPr>
+                          <m:ctrlPr>
+                            <w:rPr>
+                              <w:rFonts w:ascii="Cambria Math" w:hAnsi="Cambria Math" w:cs="Times New Roman"/>
+                              <w:i/>
+                              <w:lang w:val="ru-RU"/>
+                            </w:rPr>
+                          </m:ctrlPr>
+                        </m:eqArrPr>
+                        <m:e>
+                          <m:r>
+                            <w:rPr>
+                              <w:rFonts w:ascii="Cambria Math" w:hAnsi="Cambria Math" w:cs="Times New Roman"/>
+                              <w:lang w:val="ru-RU"/>
+                            </w:rPr>
+                            <m:t>0,</m:t>
+                          </m:r>
+                          <m:sSub>
+                            <m:sSubPr>
+                              <m:ctrlPr>
+                                <w:rPr>
+                                  <w:rFonts w:ascii="Cambria Math" w:hAnsi="Cambria Math" w:cs="Times New Roman"/>
+                                  <w:i/>
+                                  <w:lang w:val="ru-RU"/>
+                                </w:rPr>
+                              </m:ctrlPr>
+                            </m:sSubPr>
+                            <m:e>
+                              <m:r>
+                                <w:rPr>
+                                  <w:rFonts w:ascii="Cambria Math" w:hAnsi="Cambria Math" w:cs="Times New Roman"/>
+                                  <w:lang w:val="ru-RU"/>
+                                </w:rPr>
+                                <m:t>c</m:t>
+                              </m:r>
+                            </m:e>
+                            <m:sub>
+                              <m:r>
+                                <w:rPr>
+                                  <w:rFonts w:ascii="Cambria Math" w:hAnsi="Cambria Math" w:cs="Times New Roman"/>
+                                  <w:lang w:val="ru-RU"/>
+                                </w:rPr>
+                                <m:t>i</m:t>
+                              </m:r>
+                            </m:sub>
+                          </m:sSub>
+                          <m:r>
+                            <w:rPr>
+                              <w:rFonts w:ascii="Cambria Math" w:hAnsi="Cambria Math" w:cs="Times New Roman"/>
+                              <w:lang w:val="ru-RU"/>
+                            </w:rPr>
+                            <m:t>=</m:t>
+                          </m:r>
+                          <m:sSub>
+                            <m:sSubPr>
+                              <m:ctrlPr>
+                                <w:rPr>
+                                  <w:rFonts w:ascii="Cambria Math" w:hAnsi="Cambria Math" w:cs="Times New Roman"/>
+                                  <w:i/>
+                                  <w:lang w:val="ru-RU"/>
+                                </w:rPr>
+                              </m:ctrlPr>
+                            </m:sSubPr>
+                            <m:e>
+                              <m:r>
+                                <w:rPr>
+                                  <w:rFonts w:ascii="Cambria Math" w:hAnsi="Cambria Math" w:cs="Times New Roman"/>
+                                  <w:lang w:val="en-CA"/>
+                                </w:rPr>
+                                <m:t>x</m:t>
+                              </m:r>
+                            </m:e>
+                            <m:sub>
+                              <m:r>
+                                <w:rPr>
+                                  <w:rFonts w:ascii="Cambria Math" w:hAnsi="Cambria Math" w:cs="Times New Roman"/>
+                                  <w:lang w:val="ru-RU"/>
+                                </w:rPr>
+                                <m:t>j</m:t>
+                              </m:r>
+                              <m:r>
+                                <w:rPr>
+                                  <w:rFonts w:ascii="Cambria Math" w:hAnsi="Cambria Math" w:cs="Times New Roman"/>
+                                  <w:lang w:val="ru-RU"/>
+                                </w:rPr>
+                                <m:t>i</m:t>
+                              </m:r>
+                            </m:sub>
+                          </m:sSub>
+                        </m:e>
+                        <m:e>
+                          <m:r>
+                            <w:rPr>
+                              <w:rFonts w:ascii="Cambria Math" w:hAnsi="Cambria Math" w:cs="Times New Roman"/>
+                              <w:lang w:val="ru-RU"/>
+                            </w:rPr>
+                            <m:t>1,</m:t>
+                          </m:r>
+                          <m:sSub>
+                            <m:sSubPr>
+                              <m:ctrlPr>
+                                <w:rPr>
+                                  <w:rFonts w:ascii="Cambria Math" w:hAnsi="Cambria Math" w:cs="Times New Roman"/>
+                                  <w:i/>
+                                  <w:lang w:val="ru-RU"/>
+                                </w:rPr>
+                              </m:ctrlPr>
+                            </m:sSubPr>
+                            <m:e>
+                              <m:r>
+                                <w:rPr>
+                                  <w:rFonts w:ascii="Cambria Math" w:hAnsi="Cambria Math" w:cs="Times New Roman"/>
+                                  <w:lang w:val="ru-RU"/>
+                                </w:rPr>
+                                <m:t>c</m:t>
+                              </m:r>
+                            </m:e>
+                            <m:sub>
+                              <m:r>
+                                <w:rPr>
+                                  <w:rFonts w:ascii="Cambria Math" w:hAnsi="Cambria Math" w:cs="Times New Roman"/>
+                                  <w:lang w:val="ru-RU"/>
+                                </w:rPr>
+                                <m:t>i</m:t>
+                              </m:r>
+                            </m:sub>
+                          </m:sSub>
+                          <m:r>
+                            <w:rPr>
+                              <w:rFonts w:ascii="Cambria Math" w:hAnsi="Cambria Math" w:cs="Times New Roman"/>
+                              <w:lang w:val="ru-RU"/>
+                            </w:rPr>
+                            <m:t>≠</m:t>
+                          </m:r>
+                          <m:sSub>
+                            <m:sSubPr>
+                              <m:ctrlPr>
+                                <w:rPr>
+                                  <w:rFonts w:ascii="Cambria Math" w:hAnsi="Cambria Math" w:cs="Times New Roman"/>
+                                  <w:i/>
+                                  <w:lang w:val="ru-RU"/>
+                                </w:rPr>
+                              </m:ctrlPr>
+                            </m:sSubPr>
+                            <m:e>
+                              <m:r>
+                                <w:rPr>
+                                  <w:rFonts w:ascii="Cambria Math" w:hAnsi="Cambria Math" w:cs="Times New Roman"/>
+                                  <w:lang w:val="ru-RU"/>
+                                </w:rPr>
+                                <m:t>x</m:t>
+                              </m:r>
+                            </m:e>
+                            <m:sub>
+                              <m:r>
+                                <w:rPr>
+                                  <w:rFonts w:ascii="Cambria Math" w:hAnsi="Cambria Math" w:cs="Times New Roman"/>
+                                  <w:lang w:val="ru-RU"/>
+                                </w:rPr>
+                                <m:t>j</m:t>
+                              </m:r>
+                              <m:r>
+                                <w:rPr>
+                                  <w:rFonts w:ascii="Cambria Math" w:hAnsi="Cambria Math" w:cs="Times New Roman"/>
+                                  <w:lang w:val="ru-RU"/>
+                                </w:rPr>
+                                <m:t>i</m:t>
+                              </m:r>
+                            </m:sub>
+                          </m:sSub>
+                        </m:e>
+                      </m:eqArr>
+                    </m:e>
+                  </m:d>
+                  <m:r>
+                    <w:rPr>
+                      <w:rFonts w:ascii="Cambria Math" w:hAnsi="Cambria Math" w:cs="Times New Roman"/>
+                      <w:lang w:val="ru-RU"/>
+                    </w:rPr>
+                    <m:t>=</m:t>
+                  </m:r>
+                  <m:r>
+                    <w:rPr>
+                      <w:rFonts w:ascii="Cambria Math" w:hAnsi="Cambria Math" w:cs="Times New Roman"/>
+                      <w:lang w:val="ru-RU"/>
+                    </w:rPr>
+                    <m:t>0.7333333333</m:t>
+                  </m:r>
+                </m:e>
+              </m:nary>
+            </m:e>
+          </m:nary>
+        </m:oMath>
+      </m:oMathPara>
+    </w:p>
+    <w:p>
+      <w:pPr>
+        <w:spacing w:after="0" w:line="240" w:lineRule="auto"/>
+        <w:jc w:val="both"/>
+        <w:rPr>
+          <w:rFonts w:ascii="Times New Roman" w:hAnsi="Times New Roman" w:cs="Times New Roman"/>
+          <w:lang w:val="ru-RU"/>
+        </w:rPr>
+      </w:pPr>
+    </w:p>
+    <w:p>
+      <w:pPr>
+        <w:spacing w:after="0" w:line="240" w:lineRule="auto"/>
+        <w:jc w:val="both"/>
+        <w:rPr>
+          <w:rFonts w:ascii="Times New Roman" w:eastAsiaTheme="minorEastAsia" w:hAnsi="Times New Roman" w:cs="Times New Roman"/>
+          <w:lang w:val="ru-RU"/>
+        </w:rPr>
+      </w:pPr>
+      <m:oMathPara>
+        <m:oMath>
+          <m:r>
+            <w:rPr>
+              <w:rFonts w:ascii="Cambria Math" w:hAnsi="Cambria Math" w:cs="Times New Roman"/>
+              <w:lang w:val="ru-RU"/>
+            </w:rPr>
+            <m:t>E2=</m:t>
+          </m:r>
+          <m:f>
+            <m:fPr>
+              <m:ctrlPr>
+                <w:rPr>
+                  <w:rFonts w:ascii="Cambria Math" w:hAnsi="Cambria Math" w:cs="Times New Roman"/>
+                  <w:i/>
+                  <w:lang w:val="ru-RU"/>
+                </w:rPr>
+              </m:ctrlPr>
+            </m:fPr>
+            <m:num>
+              <m:r>
+                <w:rPr>
+                  <w:rFonts w:ascii="Cambria Math" w:hAnsi="Cambria Math" w:cs="Times New Roman"/>
+                  <w:lang w:val="ru-RU"/>
+                </w:rPr>
+                <m:t>1</m:t>
+              </m:r>
+            </m:num>
+            <m:den>
+              <m:r>
+                <w:rPr>
+                  <w:rFonts w:ascii="Cambria Math" w:hAnsi="Cambria Math" w:cs="Times New Roman"/>
+                  <w:lang w:val="ru-RU"/>
+                </w:rPr>
+                <m:t>52</m:t>
+              </m:r>
+            </m:den>
+          </m:f>
+          <m:nary>
+            <m:naryPr>
+              <m:chr m:val="∑"/>
+              <m:limLoc m:val="undOvr"/>
+              <m:ctrlPr>
+                <w:rPr>
+                  <w:rFonts w:ascii="Cambria Math" w:hAnsi="Cambria Math" w:cs="Times New Roman"/>
+                  <w:i/>
+                  <w:lang w:val="ru-RU"/>
+                </w:rPr>
+              </m:ctrlPr>
+            </m:naryPr>
+            <m:sub>
+              <m:r>
+                <w:rPr>
+                  <w:rFonts w:ascii="Cambria Math" w:hAnsi="Cambria Math" w:cs="Times New Roman"/>
+                  <w:lang w:val="ru-RU"/>
+                </w:rPr>
+                <m:t>j=0</m:t>
+              </m:r>
+            </m:sub>
+            <m:sup>
+              <m:r>
+                <w:rPr>
+                  <w:rFonts w:ascii="Cambria Math" w:hAnsi="Cambria Math" w:cs="Times New Roman"/>
+                  <w:lang w:val="ru-RU"/>
+                </w:rPr>
+                <m:t>13</m:t>
+              </m:r>
+            </m:sup>
+            <m:e>
+              <m:nary>
+                <m:naryPr>
+                  <m:chr m:val="∑"/>
+                  <m:limLoc m:val="undOvr"/>
+                  <m:ctrlPr>
+                    <w:rPr>
+                      <w:rFonts w:ascii="Cambria Math" w:hAnsi="Cambria Math" w:cs="Times New Roman"/>
+                      <w:i/>
+                      <w:lang w:val="ru-RU"/>
+                    </w:rPr>
+                  </m:ctrlPr>
+                </m:naryPr>
+                <m:sub>
+                  <m:r>
+                    <w:rPr>
+                      <w:rFonts w:ascii="Cambria Math" w:hAnsi="Cambria Math" w:cs="Times New Roman"/>
+                      <w:lang w:val="en-CA"/>
+                    </w:rPr>
+                    <m:t>i=0</m:t>
+                  </m:r>
+                </m:sub>
+                <m:sup>
+                  <m:r>
+                    <w:rPr>
+                      <w:rFonts w:ascii="Cambria Math" w:hAnsi="Cambria Math" w:cs="Times New Roman"/>
+                      <w:lang w:val="ru-RU"/>
+                    </w:rPr>
+                    <m:t>3</m:t>
+                  </m:r>
+                </m:sup>
+                <m:e>
+                  <m:d>
+                    <m:dPr>
+                      <m:begChr m:val="{"/>
+                      <m:endChr m:val=""/>
+                      <m:ctrlPr>
+                        <w:rPr>
+                          <w:rFonts w:ascii="Cambria Math" w:hAnsi="Cambria Math" w:cs="Times New Roman"/>
+                          <w:i/>
+                          <w:lang w:val="ru-RU"/>
+                        </w:rPr>
+                      </m:ctrlPr>
+                    </m:dPr>
+                    <m:e>
+                      <m:eqArr>
+                        <m:eqArrPr>
+                          <m:ctrlPr>
+                            <w:rPr>
+                              <w:rFonts w:ascii="Cambria Math" w:hAnsi="Cambria Math" w:cs="Times New Roman"/>
+                              <w:i/>
+                              <w:lang w:val="ru-RU"/>
+                            </w:rPr>
+                          </m:ctrlPr>
+                        </m:eqArrPr>
+                        <m:e>
+                          <m:r>
+                            <w:rPr>
+                              <w:rFonts w:ascii="Cambria Math" w:hAnsi="Cambria Math" w:cs="Times New Roman"/>
+                              <w:lang w:val="ru-RU"/>
+                            </w:rPr>
+                            <m:t>0,</m:t>
+                          </m:r>
+                          <m:sSub>
+                            <m:sSubPr>
+                              <m:ctrlPr>
+                                <w:rPr>
+                                  <w:rFonts w:ascii="Cambria Math" w:hAnsi="Cambria Math" w:cs="Times New Roman"/>
+                                  <w:i/>
+                                  <w:lang w:val="ru-RU"/>
+                                </w:rPr>
+                              </m:ctrlPr>
+                            </m:sSubPr>
+                            <m:e>
+                              <m:r>
+                                <w:rPr>
+                                  <w:rFonts w:ascii="Cambria Math" w:hAnsi="Cambria Math" w:cs="Times New Roman"/>
+                                  <w:lang w:val="ru-RU"/>
+                                </w:rPr>
+                                <m:t>c</m:t>
+                              </m:r>
+                            </m:e>
+                            <m:sub>
+                              <m:r>
+                                <w:rPr>
+                                  <w:rFonts w:ascii="Cambria Math" w:hAnsi="Cambria Math" w:cs="Times New Roman"/>
+                                  <w:lang w:val="ru-RU"/>
+                                </w:rPr>
+                                <m:t>i</m:t>
+                              </m:r>
+                            </m:sub>
+                          </m:sSub>
+                          <m:r>
+                            <w:rPr>
+                              <w:rFonts w:ascii="Cambria Math" w:hAnsi="Cambria Math" w:cs="Times New Roman"/>
+                              <w:lang w:val="ru-RU"/>
+                            </w:rPr>
+                            <m:t>=</m:t>
+                          </m:r>
+                          <m:sSub>
+                            <m:sSubPr>
+                              <m:ctrlPr>
+                                <w:rPr>
+                                  <w:rFonts w:ascii="Cambria Math" w:hAnsi="Cambria Math" w:cs="Times New Roman"/>
+                                  <w:i/>
+                                  <w:lang w:val="ru-RU"/>
+                                </w:rPr>
+                              </m:ctrlPr>
+                            </m:sSubPr>
+                            <m:e>
+                              <m:r>
+                                <w:rPr>
+                                  <w:rFonts w:ascii="Cambria Math" w:hAnsi="Cambria Math" w:cs="Times New Roman"/>
+                                  <w:lang w:val="en-CA"/>
+                                </w:rPr>
+                                <m:t>x</m:t>
+                              </m:r>
+                            </m:e>
+                            <m:sub>
+                              <m:r>
+                                <w:rPr>
+                                  <w:rFonts w:ascii="Cambria Math" w:hAnsi="Cambria Math" w:cs="Times New Roman"/>
+                                  <w:lang w:val="ru-RU"/>
+                                </w:rPr>
+                                <m:t>j</m:t>
+                              </m:r>
+                              <m:r>
+                                <w:rPr>
+                                  <w:rFonts w:ascii="Cambria Math" w:hAnsi="Cambria Math" w:cs="Times New Roman"/>
+                                  <w:lang w:val="ru-RU"/>
+                                </w:rPr>
+                                <m:t>i</m:t>
+                              </m:r>
+                            </m:sub>
+                          </m:sSub>
+                        </m:e>
+                        <m:e>
+                          <m:r>
+                            <w:rPr>
+                              <w:rFonts w:ascii="Cambria Math" w:hAnsi="Cambria Math" w:cs="Times New Roman"/>
+                              <w:lang w:val="ru-RU"/>
+                            </w:rPr>
+                            <m:t>1,</m:t>
+                          </m:r>
+                          <m:sSub>
+                            <m:sSubPr>
+                              <m:ctrlPr>
+                                <w:rPr>
+                                  <w:rFonts w:ascii="Cambria Math" w:hAnsi="Cambria Math" w:cs="Times New Roman"/>
+                                  <w:i/>
+                                  <w:lang w:val="ru-RU"/>
+                                </w:rPr>
+                              </m:ctrlPr>
+                            </m:sSubPr>
+                            <m:e>
+                              <m:r>
+                                <w:rPr>
+                                  <w:rFonts w:ascii="Cambria Math" w:hAnsi="Cambria Math" w:cs="Times New Roman"/>
+                                  <w:lang w:val="ru-RU"/>
+                                </w:rPr>
+                                <m:t>c</m:t>
+                              </m:r>
+                            </m:e>
+                            <m:sub>
+                              <m:r>
+                                <w:rPr>
+                                  <w:rFonts w:ascii="Cambria Math" w:hAnsi="Cambria Math" w:cs="Times New Roman"/>
+                                  <w:lang w:val="ru-RU"/>
+                                </w:rPr>
+                                <m:t>i</m:t>
+                              </m:r>
+                            </m:sub>
+                          </m:sSub>
+                          <m:r>
+                            <w:rPr>
+                              <w:rFonts w:ascii="Cambria Math" w:hAnsi="Cambria Math" w:cs="Times New Roman"/>
+                              <w:lang w:val="ru-RU"/>
+                            </w:rPr>
+                            <m:t>≠</m:t>
+                          </m:r>
+                          <m:sSub>
+                            <m:sSubPr>
+                              <m:ctrlPr>
+                                <w:rPr>
+                                  <w:rFonts w:ascii="Cambria Math" w:hAnsi="Cambria Math" w:cs="Times New Roman"/>
+                                  <w:i/>
+                                  <w:lang w:val="ru-RU"/>
+                                </w:rPr>
+                              </m:ctrlPr>
+                            </m:sSubPr>
+                            <m:e>
+                              <m:r>
+                                <w:rPr>
+                                  <w:rFonts w:ascii="Cambria Math" w:hAnsi="Cambria Math" w:cs="Times New Roman"/>
+                                  <w:lang w:val="ru-RU"/>
+                                </w:rPr>
+                                <m:t>x</m:t>
+                              </m:r>
+                            </m:e>
+                            <m:sub>
+                              <m:r>
+                                <w:rPr>
+                                  <w:rFonts w:ascii="Cambria Math" w:hAnsi="Cambria Math" w:cs="Times New Roman"/>
+                                  <w:lang w:val="ru-RU"/>
+                                </w:rPr>
+                                <m:t>j</m:t>
+                              </m:r>
+                              <m:r>
+                                <w:rPr>
+                                  <w:rFonts w:ascii="Cambria Math" w:hAnsi="Cambria Math" w:cs="Times New Roman"/>
+                                  <w:lang w:val="ru-RU"/>
+                                </w:rPr>
+                                <m:t>i</m:t>
+                              </m:r>
+                            </m:sub>
+                          </m:sSub>
+                        </m:e>
+                      </m:eqArr>
+                    </m:e>
+                  </m:d>
+                  <m:r>
+                    <w:rPr>
+                      <w:rFonts w:ascii="Cambria Math" w:hAnsi="Cambria Math" w:cs="Times New Roman"/>
+                      <w:lang w:val="ru-RU"/>
+                    </w:rPr>
+                    <m:t>=</m:t>
+                  </m:r>
+                  <m:r>
+                    <w:rPr>
+                      <w:rFonts w:ascii="Cambria Math" w:hAnsi="Cambria Math" w:cs="Times New Roman"/>
+                      <w:lang w:val="ru-RU"/>
+                    </w:rPr>
+                    <m:t>0.7857142857</m:t>
+                  </m:r>
+                </m:e>
+              </m:nary>
+            </m:e>
+          </m:nary>
+        </m:oMath>
+      </m:oMathPara>
+    </w:p>
+    <w:p>
+      <w:pPr>
+        <w:spacing w:after="0" w:line="240" w:lineRule="auto"/>
+        <w:jc w:val="both"/>
+        <w:rPr>
+          <w:rFonts w:ascii="Times New Roman" w:hAnsi="Times New Roman" w:cs="Times New Roman"/>
+          <w:lang w:val="ru-RU"/>
+        </w:rPr>
+      </w:pPr>
+    </w:p>
+    <w:p>
+      <w:pPr>
+        <w:spacing w:after="0" w:line="240" w:lineRule="auto"/>
+        <w:jc w:val="both"/>
+        <w:rPr>
+          <w:rFonts w:ascii="Times New Roman" w:hAnsi="Times New Roman" w:cs="Times New Roman"/>
+          <w:lang w:val="ru-RU"/>
+        </w:rPr>
+      </w:pPr>
+      <w:r>
+        <w:rPr>
+          <w:rFonts w:ascii="Times New Roman" w:hAnsi="Times New Roman" w:cs="Times New Roman"/>
+          <w:lang w:val="ru-RU"/>
+        </w:rPr>
+        <w:t xml:space="preserve">Отклонение от текущего центра </w:t>
+      </w:r>
+      <w:r>
+        <w:rPr>
+          <w:rFonts w:ascii="Times New Roman" w:hAnsi="Times New Roman" w:cs="Times New Roman"/>
+          <w:lang w:val="ru-RU"/>
+        </w:rPr>
+        <w:t xml:space="preserve">в кластере по алгоритму А1 меньше, т.е. результат противоположный полученному в метрике Евклида. Однако текущий результат можно считать более достоверным, поскольку важным является не расстояние от вектора команд до текущего центра кластера, а совпадение либо не совпадение координат. Сложность вычисления отклонения </w:t>
+      </w:r>
+      <m:oMath>
+        <m:r>
+          <w:rPr>
+            <w:rFonts w:ascii="Cambria Math" w:hAnsi="Cambria Math" w:cs="Times New Roman"/>
+            <w:lang w:val="ru-RU"/>
+          </w:rPr>
+          <m:t>O(</m:t>
+        </m:r>
+        <m:r>
+          <w:rPr>
+            <w:rFonts w:ascii="Cambria Math" w:hAnsi="Cambria Math" w:cs="Times New Roman"/>
+            <w:lang w:val="ru-RU"/>
+          </w:rPr>
+          <m:t>m</m:t>
+        </m:r>
+        <m:r>
+          <w:rPr>
+            <w:rFonts w:ascii="Cambria Math" w:hAnsi="Cambria Math" w:cs="Times New Roman"/>
+            <w:lang w:val="ru-RU"/>
+          </w:rPr>
+          <m:t>n)</m:t>
+        </m:r>
+      </m:oMath>
+      <w:r>
+        <w:rPr>
+          <w:rFonts w:ascii="Times New Roman" w:hAnsi="Times New Roman" w:cs="Times New Roman"/>
+          <w:lang w:val="ru-RU"/>
+        </w:rPr>
+        <w:t xml:space="preserve"> операций сравнения.</w:t>
+      </w:r>
+      <w:bookmarkStart w:id="2" w:name="_GoBack"/>
+      <w:bookmarkEnd w:id="2"/>
+      <w:r>
+        <w:rPr>
+          <w:rFonts w:ascii="Times New Roman" w:hAnsi="Times New Roman" w:cs="Times New Roman"/>
+          <w:lang w:val="ru-RU"/>
+        </w:rPr>
+        <w:t xml:space="preserve"> </w:t>
+      </w:r>
     </w:p>
     <w:sectPr>
       <w:pgSz w:w="12240" w:h="15840"/>
